--- a/HW/DATS_6202_HW1_Bradley Reardon.docx
+++ b/HW/DATS_6202_HW1_Bradley Reardon.docx
@@ -1,6 +1,6 @@
 
 <file path=word/document.xml><?xml version="1.0" encoding="utf-8"?>
-<w:document xmlns:wpc="http://schemas.microsoft.com/office/word/2010/wordprocessingCanvas" xmlns:cx="http://schemas.microsoft.com/office/drawing/2014/chartex" xmlns:cx1="http://schemas.microsoft.com/office/drawing/2015/9/8/chartex" xmlns:cx2="http://schemas.microsoft.com/office/drawing/2015/10/21/chartex" xmlns:cx3="http://schemas.microsoft.com/office/drawing/2016/5/9/chartex" xmlns:cx4="http://schemas.microsoft.com/office/drawing/2016/5/10/chartex" xmlns:cx5="http://schemas.microsoft.com/office/drawing/2016/5/11/chartex" xmlns:cx6="http://schemas.microsoft.com/office/drawing/2016/5/12/chartex" xmlns:cx7="http://schemas.microsoft.com/office/drawing/2016/5/13/chartex" xmlns:cx8="http://schemas.microsoft.com/office/drawing/2016/5/14/chartex" xmlns:mc="http://schemas.openxmlformats.org/markup-compatibility/2006" xmlns:aink="http://schemas.microsoft.com/office/drawing/2016/ink" xmlns:am3d="http://schemas.microsoft.com/office/drawing/2017/model3d" xmlns:o="urn:schemas-microsoft-com:office:office" xmlns:r="http://schemas.openxmlformats.org/officeDocument/2006/relationships" xmlns:m="http://schemas.openxmlformats.org/officeDocument/2006/math" xmlns:v="urn:schemas-microsoft-com:vml" xmlns:wp14="http://schemas.microsoft.com/office/word/2010/wordprocessingDrawing" xmlns:wp="http://schemas.openxmlformats.org/drawingml/2006/wordprocessingDrawing" xmlns:w10="urn:schemas-microsoft-com:office:word" xmlns:w="http://schemas.openxmlformats.org/wordprocessingml/2006/main" xmlns:w14="http://schemas.microsoft.com/office/word/2010/wordml" xmlns:w15="http://schemas.microsoft.com/office/word/2012/wordml" xmlns:w16cex="http://schemas.microsoft.com/office/word/2018/wordml/cex" xmlns:w16cid="http://schemas.microsoft.com/office/word/2016/wordml/cid" xmlns:w16="http://schemas.microsoft.com/office/word/2018/wordml" xmlns:w16sdtdh="http://schemas.microsoft.com/office/word/2020/wordml/sdtdatahash" xmlns:w16se="http://schemas.microsoft.com/office/word/2015/wordml/symex" xmlns:wpg="http://schemas.microsoft.com/office/word/2010/wordprocessingGroup" xmlns:wpi="http://schemas.microsoft.com/office/word/2010/wordprocessingInk" xmlns:wne="http://schemas.microsoft.com/office/word/2006/wordml" xmlns:wps="http://schemas.microsoft.com/office/word/2010/wordprocessingShape" mc:Ignorable="w14 w15 w16se w16cid w16 w16cex w16sdtdh wp14">
+<w:document xmlns:wpc="http://schemas.microsoft.com/office/word/2010/wordprocessingCanvas" xmlns:cx="http://schemas.microsoft.com/office/drawing/2014/chartex" xmlns:cx1="http://schemas.microsoft.com/office/drawing/2015/9/8/chartex" xmlns:cx2="http://schemas.microsoft.com/office/drawing/2015/10/21/chartex" xmlns:cx3="http://schemas.microsoft.com/office/drawing/2016/5/9/chartex" xmlns:cx4="http://schemas.microsoft.com/office/drawing/2016/5/10/chartex" xmlns:cx5="http://schemas.microsoft.com/office/drawing/2016/5/11/chartex" xmlns:cx6="http://schemas.microsoft.com/office/drawing/2016/5/12/chartex" xmlns:cx7="http://schemas.microsoft.com/office/drawing/2016/5/13/chartex" xmlns:cx8="http://schemas.microsoft.com/office/drawing/2016/5/14/chartex" xmlns:mc="http://schemas.openxmlformats.org/markup-compatibility/2006" xmlns:aink="http://schemas.microsoft.com/office/drawing/2016/ink" xmlns:am3d="http://schemas.microsoft.com/office/drawing/2017/model3d" xmlns:o="urn:schemas-microsoft-com:office:office" xmlns:r="http://schemas.openxmlformats.org/officeDocument/2006/relationships" xmlns:m="http://schemas.openxmlformats.org/officeDocument/2006/math" xmlns:v="urn:schemas-microsoft-com:vml" xmlns:wp14="http://schemas.microsoft.com/office/word/2010/wordprocessingDrawing" xmlns:wp="http://schemas.openxmlformats.org/drawingml/2006/wordprocessingDrawing" xmlns:w10="urn:schemas-microsoft-com:office:word" xmlns:w="http://schemas.openxmlformats.org/wordprocessingml/2006/main" xmlns:w14="http://schemas.microsoft.com/office/word/2010/wordml" xmlns:w15="http://schemas.microsoft.com/office/word/2012/wordml" xmlns:w16cex="http://schemas.microsoft.com/office/word/2018/wordml/cex" xmlns:w16cid="http://schemas.microsoft.com/office/word/2016/wordml/cid" xmlns:w16="http://schemas.microsoft.com/office/word/2018/wordml" xmlns:w16se="http://schemas.microsoft.com/office/word/2015/wordml/symex" xmlns:wpg="http://schemas.microsoft.com/office/word/2010/wordprocessingGroup" xmlns:wpi="http://schemas.microsoft.com/office/word/2010/wordprocessingInk" xmlns:wne="http://schemas.microsoft.com/office/word/2006/wordml" xmlns:wps="http://schemas.microsoft.com/office/word/2010/wordprocessingShape" mc:Ignorable="w14 w15 w16se w16cid w16 w16cex wp14">
   <w:body>
     <w:p>
       <w:pPr>
@@ -70,15 +70,13 @@
         <w:t>cluster</w:t>
       </w:r>
       <w:r>
-        <w:t xml:space="preserve">ing, and pattern recognition similarly to how a human might solve those </w:t>
-      </w:r>
-      <w:proofErr w:type="spellStart"/>
-      <w:r>
-        <w:t>prorblems</w:t>
-      </w:r>
-      <w:proofErr w:type="spellEnd"/>
-      <w:r>
-        <w:t>.</w:t>
+        <w:t>ing, and pattern recognition similarly to how a human might solve those pr</w:t>
+      </w:r>
+      <w:r>
+        <w:t>o</w:t>
+      </w:r>
+      <w:r>
+        <w:t>blems.</w:t>
       </w:r>
     </w:p>
     <w:p>
@@ -122,6 +120,9 @@
         </w:numPr>
         <w:spacing w:after="0" w:line="240" w:lineRule="auto"/>
       </w:pPr>
+      <w:r>
+        <w:t xml:space="preserve">Unsupervised learning: </w:t>
+      </w:r>
       <w:r>
         <w:t>K-means clustering, dimension reduction techniques (</w:t>
       </w:r>
@@ -330,7 +331,7 @@
                 <v:stroke joinstyle="miter"/>
                 <v:path gradientshapeok="t" o:connecttype="rect"/>
               </v:shapetype>
-              <v:shape id="Text Box 2" o:spid="_x0000_s1026" type="#_x0000_t202" style="position:absolute;margin-left:363.1pt;margin-top:7.8pt;width:45.05pt;height:18.75pt;z-index:251671552;visibility:visible;mso-wrap-style:square;mso-width-percent:0;mso-height-percent:0;mso-wrap-distance-left:9pt;mso-wrap-distance-top:3.6pt;mso-wrap-distance-right:9pt;mso-wrap-distance-bottom:3.6pt;mso-position-horizontal:absolute;mso-position-horizontal-relative:text;mso-position-vertical:absolute;mso-position-vertical-relative:text;mso-width-percent:0;mso-height-percent:0;mso-width-relative:margin;mso-height-relative:margin;v-text-anchor:top" o:gfxdata="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" stroked="f">
+              <v:shape id="Text Box 2" o:spid="_x0000_s1026" type="#_x0000_t202" style="position:absolute;margin-left:363.1pt;margin-top:7.8pt;width:45.05pt;height:18.75pt;z-index:251671552;visibility:visible;mso-wrap-style:square;mso-width-percent:0;mso-height-percent:0;mso-wrap-distance-left:9pt;mso-wrap-distance-top:3.6pt;mso-wrap-distance-right:9pt;mso-wrap-distance-bottom:3.6pt;mso-position-horizontal:absolute;mso-position-horizontal-relative:text;mso-position-vertical:absolute;mso-position-vertical-relative:text;mso-width-percent:0;mso-height-percent:0;mso-width-relative:margin;mso-height-relative:margin;v-text-anchor:top" o:gfxdata="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" stroked="f">
                 <v:textbox>
                   <w:txbxContent>
                     <w:p>
@@ -415,7 +416,7 @@
               </wp:anchor>
             </w:drawing>
           </mc:Choice>
-          <mc:Fallback>
+          <mc:Fallback xmlns:w16sdtdh="http://schemas.microsoft.com/office/word/2020/wordml/sdtdatahash">
             <w:pict>
               <v:oval w14:anchorId="7F729CB5" id="Oval 29" o:spid="_x0000_s1026" style="position:absolute;margin-left:348.05pt;margin-top:.85pt;width:70.75pt;height:33.8pt;z-index:251664384;visibility:visible;mso-wrap-style:square;mso-wrap-distance-left:9pt;mso-wrap-distance-top:0;mso-wrap-distance-right:9pt;mso-wrap-distance-bottom:0;mso-position-horizontal:absolute;mso-position-horizontal-relative:text;mso-position-vertical:absolute;mso-position-vertical-relative:text;v-text-anchor:middle" o:gfxdata="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" fillcolor="white [3201]" strokecolor="#70ad47 [3209]" strokeweight="1pt">
                 <v:stroke joinstyle="miter"/>
@@ -488,7 +489,7 @@
               </wp:anchor>
             </w:drawing>
           </mc:Choice>
-          <mc:Fallback>
+          <mc:Fallback xmlns:w16sdtdh="http://schemas.microsoft.com/office/word/2020/wordml/sdtdatahash">
             <w:pict>
               <v:rect w14:anchorId="12437EC8" id="Rectangle 26" o:spid="_x0000_s1026" style="position:absolute;margin-left:180.25pt;margin-top:6.15pt;width:77.65pt;height:49.45pt;z-index:251659264;visibility:visible;mso-wrap-style:square;mso-wrap-distance-left:9pt;mso-wrap-distance-top:0;mso-wrap-distance-right:9pt;mso-wrap-distance-bottom:0;mso-position-horizontal:absolute;mso-position-horizontal-relative:text;mso-position-vertical:absolute;mso-position-vertical-relative:text;v-text-anchor:middle" o:gfxdata="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" fillcolor="white [3201]" strokecolor="#70ad47 [3209]" strokeweight="1pt"/>
             </w:pict>
@@ -558,7 +559,7 @@
               </wp:anchor>
             </w:drawing>
           </mc:Choice>
-          <mc:Fallback>
+          <mc:Fallback xmlns:w16sdtdh="http://schemas.microsoft.com/office/word/2020/wordml/sdtdatahash">
             <w:pict>
               <v:shapetype w14:anchorId="7AC089BF" id="_x0000_t32" coordsize="21600,21600" o:spt="32" o:oned="t" path="m,l21600,21600e" filled="f">
                 <v:path arrowok="t" fillok="f" o:connecttype="none"/>
@@ -659,7 +660,7 @@
           </mc:Choice>
           <mc:Fallback>
             <w:pict>
-              <v:shape w14:anchorId="739F20B1" id="_x0000_s1027" type="#_x0000_t202" style="position:absolute;margin-left:190.8pt;margin-top:.3pt;width:56.95pt;height:33.15pt;z-index:251660288;visibility:visible;mso-wrap-style:square;mso-width-percent:0;mso-height-percent:0;mso-wrap-distance-left:9pt;mso-wrap-distance-top:3.6pt;mso-wrap-distance-right:9pt;mso-wrap-distance-bottom:3.6pt;mso-position-horizontal:absolute;mso-position-horizontal-relative:text;mso-position-vertical:absolute;mso-position-vertical-relative:text;mso-width-percent:0;mso-height-percent:0;mso-width-relative:margin;mso-height-relative:margin;v-text-anchor:top" o:gfxdata="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" stroked="f">
+              <v:shape w14:anchorId="739F20B1" id="_x0000_s1027" type="#_x0000_t202" style="position:absolute;margin-left:190.8pt;margin-top:.3pt;width:56.95pt;height:33.15pt;z-index:251660288;visibility:visible;mso-wrap-style:square;mso-width-percent:0;mso-height-percent:0;mso-wrap-distance-left:9pt;mso-wrap-distance-top:3.6pt;mso-wrap-distance-right:9pt;mso-wrap-distance-bottom:3.6pt;mso-position-horizontal:absolute;mso-position-horizontal-relative:text;mso-position-vertical:absolute;mso-position-vertical-relative:text;mso-width-percent:0;mso-height-percent:0;mso-width-relative:margin;mso-height-relative:margin;v-text-anchor:top" o:gfxdata="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" stroked="f">
                 <v:textbox>
                   <w:txbxContent>
                     <w:p>
@@ -768,7 +769,7 @@
           </mc:Choice>
           <mc:Fallback>
             <w:pict>
-              <v:shape w14:anchorId="71CAD682" id="_x0000_s1028" type="#_x0000_t202" style="position:absolute;margin-left:73.25pt;margin-top:7.65pt;width:56.95pt;height:21.25pt;z-index:251668480;visibility:visible;mso-wrap-style:square;mso-width-percent:0;mso-height-percent:0;mso-wrap-distance-left:9pt;mso-wrap-distance-top:3.6pt;mso-wrap-distance-right:9pt;mso-wrap-distance-bottom:3.6pt;mso-position-horizontal:absolute;mso-position-horizontal-relative:text;mso-position-vertical:absolute;mso-position-vertical-relative:text;mso-width-percent:0;mso-height-percent:0;mso-width-relative:margin;mso-height-relative:margin;v-text-anchor:top" o:gfxdata="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" stroked="f">
+              <v:shape w14:anchorId="71CAD682" id="_x0000_s1028" type="#_x0000_t202" style="position:absolute;margin-left:73.25pt;margin-top:7.65pt;width:56.95pt;height:21.25pt;z-index:251668480;visibility:visible;mso-wrap-style:square;mso-width-percent:0;mso-height-percent:0;mso-wrap-distance-left:9pt;mso-wrap-distance-top:3.6pt;mso-wrap-distance-right:9pt;mso-wrap-distance-bottom:3.6pt;mso-position-horizontal:absolute;mso-position-horizontal-relative:text;mso-position-vertical:absolute;mso-position-vertical-relative:text;mso-width-percent:0;mso-height-percent:0;mso-width-relative:margin;mso-height-relative:margin;v-text-anchor:top" o:gfxdata="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" stroked="f">
                 <v:textbox>
                   <w:txbxContent>
                     <w:p>
@@ -862,7 +863,7 @@
               </wp:anchor>
             </w:drawing>
           </mc:Choice>
-          <mc:Fallback>
+          <mc:Fallback xmlns:w16sdtdh="http://schemas.microsoft.com/office/word/2020/wordml/sdtdatahash">
             <w:pict>
               <v:shape w14:anchorId="2A19EA02" id="Straight Arrow Connector 193" o:spid="_x0000_s1026" type="#_x0000_t32" style="position:absolute;margin-left:123.3pt;margin-top:4pt;width:48.85pt;height:0;z-index:251669504;visibility:visible;mso-wrap-style:square;mso-width-percent:0;mso-height-percent:0;mso-wrap-distance-left:9pt;mso-wrap-distance-top:0;mso-wrap-distance-right:9pt;mso-wrap-distance-bottom:0;mso-position-horizontal:absolute;mso-position-horizontal-relative:text;mso-position-vertical:absolute;mso-position-vertical-relative:text;mso-width-percent:0;mso-height-percent:0;mso-width-relative:margin;mso-height-relative:margin" o:gfxdata="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" strokecolor="#4472c4 [3204]" strokeweight=".5pt">
                 <v:stroke endarrow="block" joinstyle="miter"/>
@@ -934,7 +935,7 @@
               </wp:anchor>
             </w:drawing>
           </mc:Choice>
-          <mc:Fallback>
+          <mc:Fallback xmlns:w16sdtdh="http://schemas.microsoft.com/office/word/2020/wordml/sdtdatahash">
             <w:pict>
               <v:shape w14:anchorId="2296C3FE" id="Straight Arrow Connector 28" o:spid="_x0000_s1026" type="#_x0000_t32" style="position:absolute;margin-left:264.2pt;margin-top:7.6pt;width:80.75pt;height:19.35pt;z-index:251663360;visibility:visible;mso-wrap-style:square;mso-width-percent:0;mso-height-percent:0;mso-wrap-distance-left:9pt;mso-wrap-distance-top:0;mso-wrap-distance-right:9pt;mso-wrap-distance-bottom:0;mso-position-horizontal:absolute;mso-position-horizontal-relative:text;mso-position-vertical:absolute;mso-position-vertical-relative:text;mso-width-percent:0;mso-height-percent:0;mso-width-relative:margin;mso-height-relative:margin" o:gfxdata="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" strokecolor="#4472c4 [3204]" strokeweight=".5pt">
                 <v:stroke endarrow="block" joinstyle="miter"/>
@@ -1002,7 +1003,7 @@
               </wp:anchor>
             </w:drawing>
           </mc:Choice>
-          <mc:Fallback>
+          <mc:Fallback xmlns:w16sdtdh="http://schemas.microsoft.com/office/word/2020/wordml/sdtdatahash">
             <w:pict>
               <v:oval w14:anchorId="1FB58736" id="Oval 30" o:spid="_x0000_s1026" style="position:absolute;margin-left:349.85pt;margin-top:9.95pt;width:70.75pt;height:33.8pt;z-index:251666432;visibility:visible;mso-wrap-style:square;mso-wrap-distance-left:9pt;mso-wrap-distance-top:0;mso-wrap-distance-right:9pt;mso-wrap-distance-bottom:0;mso-position-horizontal:absolute;mso-position-horizontal-relative:text;mso-position-vertical:absolute;mso-position-vertical-relative:text;v-text-anchor:middle" o:gfxdata="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" fillcolor="white [3201]" strokecolor="#70ad47 [3209]" strokeweight="1pt">
                 <v:stroke joinstyle="miter"/>
@@ -1098,7 +1099,7 @@
           </mc:Choice>
           <mc:Fallback>
             <w:pict>
-              <v:shape w14:anchorId="5BDE6426" id="_x0000_s1029" type="#_x0000_t202" style="position:absolute;margin-left:365.1pt;margin-top:3.55pt;width:45.05pt;height:18.75pt;z-index:251673600;visibility:visible;mso-wrap-style:square;mso-width-percent:0;mso-height-percent:0;mso-wrap-distance-left:9pt;mso-wrap-distance-top:3.6pt;mso-wrap-distance-right:9pt;mso-wrap-distance-bottom:3.6pt;mso-position-horizontal:absolute;mso-position-horizontal-relative:text;mso-position-vertical:absolute;mso-position-vertical-relative:text;mso-width-percent:0;mso-height-percent:0;mso-width-relative:margin;mso-height-relative:margin;v-text-anchor:top" o:gfxdata="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" stroked="f">
+              <v:shape w14:anchorId="5BDE6426" id="_x0000_s1029" type="#_x0000_t202" style="position:absolute;margin-left:365.1pt;margin-top:3.55pt;width:45.05pt;height:18.75pt;z-index:251673600;visibility:visible;mso-wrap-style:square;mso-width-percent:0;mso-height-percent:0;mso-wrap-distance-left:9pt;mso-wrap-distance-top:3.6pt;mso-wrap-distance-right:9pt;mso-wrap-distance-bottom:3.6pt;mso-position-horizontal:absolute;mso-position-horizontal-relative:text;mso-position-vertical:absolute;mso-position-vertical-relative:text;mso-width-percent:0;mso-height-percent:0;mso-width-relative:margin;mso-height-relative:margin;v-text-anchor:top" o:gfxdata="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" stroked="f">
                 <v:textbox>
                   <w:txbxContent>
                     <w:p>
@@ -1113,14 +1114,7 @@
                           <w:sz w:val="18"/>
                           <w:szCs w:val="18"/>
                         </w:rPr>
-                        <w:t xml:space="preserve">Class </w:t>
-                      </w:r>
-                      <w:r>
-                        <w:rPr>
-                          <w:sz w:val="18"/>
-                          <w:szCs w:val="18"/>
-                        </w:rPr>
-                        <w:t>2</w:t>
+                        <w:t>Class 2</w:t>
                       </w:r>
                     </w:p>
                   </w:txbxContent>
@@ -1252,23 +1246,27 @@
           <w:numId w:val="1"/>
         </w:numPr>
         <w:spacing w:after="0" w:line="240" w:lineRule="auto"/>
-        <w:rPr>
-          <w:highlight w:val="yellow"/>
-        </w:rPr>
       </w:pPr>
       <w:r>
         <w:rPr>
           <w:b/>
           <w:bCs/>
-          <w:highlight w:val="yellow"/>
         </w:rPr>
         <w:t>Reinforcement:</w:t>
       </w:r>
       <w:r>
-        <w:rPr>
-          <w:highlight w:val="yellow"/>
-        </w:rPr>
         <w:t xml:space="preserve"> </w:t>
+      </w:r>
+      <w:r>
+        <w:t xml:space="preserve">brute force, value function, direct policy search, monte </w:t>
+      </w:r>
+      <w:proofErr w:type="spellStart"/>
+      <w:r>
+        <w:t>carlo</w:t>
+      </w:r>
+      <w:proofErr w:type="spellEnd"/>
+      <w:r>
+        <w:t xml:space="preserve"> methods, temporal difference methods</w:t>
       </w:r>
     </w:p>
     <w:p>
@@ -1333,6 +1331,7 @@
         <w:spacing w:after="0" w:line="240" w:lineRule="auto"/>
       </w:pPr>
       <w:r>
+        <w:lastRenderedPageBreak/>
         <w:t>Missing value ratio</w:t>
       </w:r>
     </w:p>
@@ -1350,7 +1349,6 @@
         <w:rPr>
           <w:noProof/>
         </w:rPr>
-        <w:lastRenderedPageBreak/>
         <mc:AlternateContent>
           <mc:Choice Requires="wps">
             <w:drawing>
@@ -1419,11 +1417,7 @@
           </mc:Choice>
           <mc:Fallback>
             <w:pict>
-              <v:shapetype w14:anchorId="75220907" id="_x0000_t202" coordsize="21600,21600" o:spt="202" path="m,l,21600r21600,l21600,xe">
-                <v:stroke joinstyle="miter"/>
-                <v:path gradientshapeok="t" o:connecttype="rect"/>
-              </v:shapetype>
-              <v:shape id="_x0000_s1030" type="#_x0000_t202" style="position:absolute;left:0;text-align:left;margin-left:172.8pt;margin-top:10.6pt;width:134.6pt;height:20.65pt;z-index:251691008;visibility:visible;mso-wrap-style:square;mso-width-percent:0;mso-height-percent:0;mso-wrap-distance-left:9pt;mso-wrap-distance-top:3.6pt;mso-wrap-distance-right:9pt;mso-wrap-distance-bottom:3.6pt;mso-position-horizontal:absolute;mso-position-horizontal-relative:text;mso-position-vertical:absolute;mso-position-vertical-relative:text;mso-width-percent:0;mso-height-percent:0;mso-width-relative:margin;mso-height-relative:margin;v-text-anchor:top" o:gfxdata="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" stroked="f">
+              <v:shape w14:anchorId="75220907" id="_x0000_s1030" type="#_x0000_t202" style="position:absolute;left:0;text-align:left;margin-left:172.8pt;margin-top:10.6pt;width:134.6pt;height:20.65pt;z-index:251691008;visibility:visible;mso-wrap-style:square;mso-width-percent:0;mso-height-percent:0;mso-wrap-distance-left:9pt;mso-wrap-distance-top:3.6pt;mso-wrap-distance-right:9pt;mso-wrap-distance-bottom:3.6pt;mso-position-horizontal:absolute;mso-position-horizontal-relative:text;mso-position-vertical:absolute;mso-position-vertical-relative:text;mso-width-percent:0;mso-height-percent:0;mso-width-relative:margin;mso-height-relative:margin;v-text-anchor:top" o:gfxdata="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" stroked="f">
                 <v:textbox>
                   <w:txbxContent>
                     <w:p>
@@ -1522,7 +1516,7 @@
           </mc:Choice>
           <mc:Fallback>
             <w:pict>
-              <v:shape w14:anchorId="61D44EC6" id="_x0000_s1031" type="#_x0000_t202" style="position:absolute;left:0;text-align:left;margin-left:24.4pt;margin-top:62.15pt;width:92pt;height:32.55pt;z-index:251684864;visibility:visible;mso-wrap-style:square;mso-width-percent:0;mso-height-percent:0;mso-wrap-distance-left:9pt;mso-wrap-distance-top:3.6pt;mso-wrap-distance-right:9pt;mso-wrap-distance-bottom:3.6pt;mso-position-horizontal:absolute;mso-position-horizontal-relative:text;mso-position-vertical:absolute;mso-position-vertical-relative:text;mso-width-percent:0;mso-height-percent:0;mso-width-relative:margin;mso-height-relative:margin;v-text-anchor:top" o:gfxdata="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" stroked="f">
+              <v:shape w14:anchorId="61D44EC6" id="_x0000_s1031" type="#_x0000_t202" style="position:absolute;left:0;text-align:left;margin-left:24.4pt;margin-top:62.15pt;width:92pt;height:32.55pt;z-index:251684864;visibility:visible;mso-wrap-style:square;mso-width-percent:0;mso-height-percent:0;mso-wrap-distance-left:9pt;mso-wrap-distance-top:3.6pt;mso-wrap-distance-right:9pt;mso-wrap-distance-bottom:3.6pt;mso-position-horizontal:absolute;mso-position-horizontal-relative:text;mso-position-vertical:absolute;mso-position-vertical-relative:text;mso-width-percent:0;mso-height-percent:0;mso-width-relative:margin;mso-height-relative:margin;v-text-anchor:top" o:gfxdata="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" stroked="f">
                 <v:textbox>
                   <w:txbxContent>
                     <w:p>
@@ -1632,7 +1626,7 @@
           </mc:Choice>
           <mc:Fallback>
             <w:pict>
-              <v:shape w14:anchorId="223832AA" id="_x0000_s1032" type="#_x0000_t202" style="position:absolute;left:0;text-align:left;margin-left:180.3pt;margin-top:58.4pt;width:92pt;height:32.55pt;z-index:251686912;visibility:visible;mso-wrap-style:square;mso-width-percent:0;mso-height-percent:0;mso-wrap-distance-left:9pt;mso-wrap-distance-top:3.6pt;mso-wrap-distance-right:9pt;mso-wrap-distance-bottom:3.6pt;mso-position-horizontal:absolute;mso-position-horizontal-relative:text;mso-position-vertical:absolute;mso-position-vertical-relative:text;mso-width-percent:0;mso-height-percent:0;mso-width-relative:margin;mso-height-relative:margin;v-text-anchor:top" o:gfxdata="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" stroked="f">
+              <v:shape w14:anchorId="223832AA" id="_x0000_s1032" type="#_x0000_t202" style="position:absolute;left:0;text-align:left;margin-left:180.3pt;margin-top:58.4pt;width:92pt;height:32.55pt;z-index:251686912;visibility:visible;mso-wrap-style:square;mso-width-percent:0;mso-height-percent:0;mso-wrap-distance-left:9pt;mso-wrap-distance-top:3.6pt;mso-wrap-distance-right:9pt;mso-wrap-distance-bottom:3.6pt;mso-position-horizontal:absolute;mso-position-horizontal-relative:text;mso-position-vertical:absolute;mso-position-vertical-relative:text;mso-width-percent:0;mso-height-percent:0;mso-width-relative:margin;mso-height-relative:margin;v-text-anchor:top" o:gfxdata="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" stroked="f">
                 <v:textbox>
                   <w:txbxContent>
                     <w:p>
@@ -1724,7 +1718,7 @@
               </wp:anchor>
             </w:drawing>
           </mc:Choice>
-          <mc:Fallback>
+          <mc:Fallback xmlns:w16sdtdh="http://schemas.microsoft.com/office/word/2020/wordml/sdtdatahash">
             <w:pict>
               <v:rect w14:anchorId="5C692CA4" id="Rectangle 200" o:spid="_x0000_s1026" style="position:absolute;margin-left:336.15pt;margin-top:43.45pt;width:100.15pt;height:66.35pt;z-index:251679744;visibility:visible;mso-wrap-style:square;mso-width-percent:0;mso-height-percent:0;mso-wrap-distance-left:9pt;mso-wrap-distance-top:0;mso-wrap-distance-right:9pt;mso-wrap-distance-bottom:0;mso-position-horizontal:absolute;mso-position-horizontal-relative:text;mso-position-vertical:absolute;mso-position-vertical-relative:text;mso-width-percent:0;mso-height-percent:0;mso-width-relative:margin;mso-height-relative:margin;v-text-anchor:middle" o:gfxdata="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" fillcolor="white [3201]" strokecolor="#70ad47 [3209]" strokeweight="1pt"/>
             </w:pict>
@@ -1796,7 +1790,7 @@
               </wp:anchor>
             </w:drawing>
           </mc:Choice>
-          <mc:Fallback>
+          <mc:Fallback xmlns:w16sdtdh="http://schemas.microsoft.com/office/word/2020/wordml/sdtdatahash">
             <w:pict>
               <v:rect w14:anchorId="5F31783A" id="Rectangle 199" o:spid="_x0000_s1026" style="position:absolute;margin-left:176pt;margin-top:43.5pt;width:100.15pt;height:66.35pt;z-index:251677696;visibility:visible;mso-wrap-style:square;mso-width-percent:0;mso-height-percent:0;mso-wrap-distance-left:9pt;mso-wrap-distance-top:0;mso-wrap-distance-right:9pt;mso-wrap-distance-bottom:0;mso-position-horizontal:absolute;mso-position-horizontal-relative:text;mso-position-vertical:absolute;mso-position-vertical-relative:text;mso-width-percent:0;mso-height-percent:0;mso-width-relative:margin;mso-height-relative:margin;v-text-anchor:middle" o:gfxdata="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" fillcolor="white [3201]" strokecolor="#70ad47 [3209]" strokeweight="1pt"/>
             </w:pict>
@@ -1860,7 +1854,7 @@
               </wp:anchor>
             </w:drawing>
           </mc:Choice>
-          <mc:Fallback>
+          <mc:Fallback xmlns:w16sdtdh="http://schemas.microsoft.com/office/word/2020/wordml/sdtdatahash">
             <w:pict>
               <v:shapetype w14:anchorId="0087D763" id="_x0000_t32" coordsize="21600,21600" o:spt="32" o:oned="t" path="m,l21600,21600e" filled="f">
                 <v:path arrowok="t" fillok="f" o:connecttype="none"/>
@@ -1930,7 +1924,7 @@
               </wp:anchor>
             </w:drawing>
           </mc:Choice>
-          <mc:Fallback>
+          <mc:Fallback xmlns:w16sdtdh="http://schemas.microsoft.com/office/word/2020/wordml/sdtdatahash">
             <w:pict>
               <v:shape w14:anchorId="4D40764E" id="Straight Arrow Connector 202" o:spid="_x0000_s1026" type="#_x0000_t32" style="position:absolute;margin-left:125.85pt;margin-top:78.5pt;width:43.85pt;height:.65pt;flip:y;z-index:251680768;visibility:visible;mso-wrap-style:square;mso-wrap-distance-left:9pt;mso-wrap-distance-top:0;mso-wrap-distance-right:9pt;mso-wrap-distance-bottom:0;mso-position-horizontal:absolute;mso-position-horizontal-relative:text;mso-position-vertical:absolute;mso-position-vertical-relative:text" o:gfxdata="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" strokecolor="#4472c4 [3204]" strokeweight=".5pt">
                 <v:stroke endarrow="block" joinstyle="miter"/>
@@ -2004,7 +1998,7 @@
               </wp:anchor>
             </w:drawing>
           </mc:Choice>
-          <mc:Fallback>
+          <mc:Fallback xmlns:w16sdtdh="http://schemas.microsoft.com/office/word/2020/wordml/sdtdatahash">
             <w:pict>
               <v:rect w14:anchorId="55D5E961" id="Rectangle 196" o:spid="_x0000_s1026" style="position:absolute;margin-left:20.65pt;margin-top:43.4pt;width:100.15pt;height:66.35pt;z-index:251675648;visibility:visible;mso-wrap-style:square;mso-width-percent:0;mso-height-percent:0;mso-wrap-distance-left:9pt;mso-wrap-distance-top:0;mso-wrap-distance-right:9pt;mso-wrap-distance-bottom:0;mso-position-horizontal:absolute;mso-position-horizontal-relative:text;mso-position-vertical:absolute;mso-position-vertical-relative:text;mso-width-percent:0;mso-height-percent:0;mso-width-relative:margin;mso-height-relative:margin;v-text-anchor:middle" o:gfxdata="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" fillcolor="white [3201]" strokecolor="#70ad47 [3209]" strokeweight="1pt"/>
             </w:pict>
@@ -2117,7 +2111,7 @@
           </mc:Choice>
           <mc:Fallback>
             <w:pict>
-              <v:shape w14:anchorId="62ECA5D1" id="_x0000_s1033" type="#_x0000_t202" style="position:absolute;margin-left:339.25pt;margin-top:.75pt;width:92pt;height:46.3pt;z-index:251688960;visibility:visible;mso-wrap-style:square;mso-width-percent:0;mso-height-percent:0;mso-wrap-distance-left:9pt;mso-wrap-distance-top:3.6pt;mso-wrap-distance-right:9pt;mso-wrap-distance-bottom:3.6pt;mso-position-horizontal:absolute;mso-position-horizontal-relative:text;mso-position-vertical:absolute;mso-position-vertical-relative:text;mso-width-percent:0;mso-height-percent:0;mso-width-relative:margin;mso-height-relative:margin;v-text-anchor:top" o:gfxdata="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" stroked="f">
+              <v:shape w14:anchorId="62ECA5D1" id="_x0000_s1033" type="#_x0000_t202" style="position:absolute;margin-left:339.25pt;margin-top:.75pt;width:92pt;height:46.3pt;z-index:251688960;visibility:visible;mso-wrap-style:square;mso-width-percent:0;mso-height-percent:0;mso-wrap-distance-left:9pt;mso-wrap-distance-top:3.6pt;mso-wrap-distance-right:9pt;mso-wrap-distance-bottom:3.6pt;mso-position-horizontal:absolute;mso-position-horizontal-relative:text;mso-position-vertical:absolute;mso-position-vertical-relative:text;mso-width-percent:0;mso-height-percent:0;mso-width-relative:margin;mso-height-relative:margin;v-text-anchor:top" o:gfxdata="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" stroked="f">
                 <v:textbox>
                   <w:txbxContent>
                     <w:p>
@@ -2226,7 +2220,7 @@
               </wp:anchor>
             </w:drawing>
           </mc:Choice>
-          <mc:Fallback>
+          <mc:Fallback xmlns:w16sdtdh="http://schemas.microsoft.com/office/word/2020/wordml/sdtdatahash">
             <w:pict>
               <v:shape w14:anchorId="6375A684" id="Straight Arrow Connector 1" o:spid="_x0000_s1026" type="#_x0000_t32" style="position:absolute;margin-left:382.55pt;margin-top:.6pt;width:.65pt;height:55.1pt;z-index:251714560;visibility:visible;mso-wrap-style:square;mso-wrap-distance-left:9pt;mso-wrap-distance-top:0;mso-wrap-distance-right:9pt;mso-wrap-distance-bottom:0;mso-position-horizontal:absolute;mso-position-horizontal-relative:text;mso-position-vertical:absolute;mso-position-vertical-relative:text" o:gfxdata="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" strokecolor="#4472c4 [3204]" strokeweight=".5pt">
                 <v:stroke endarrow="block" joinstyle="miter"/>
@@ -2310,7 +2304,7 @@
               </wp:anchor>
             </w:drawing>
           </mc:Choice>
-          <mc:Fallback>
+          <mc:Fallback xmlns:w16sdtdh="http://schemas.microsoft.com/office/word/2020/wordml/sdtdatahash">
             <w:pict>
               <v:rect w14:anchorId="07B6BFBB" id="Rectangle 229" o:spid="_x0000_s1026" style="position:absolute;margin-left:336.15pt;margin-top:43.45pt;width:100.15pt;height:66.35pt;z-index:251657214;visibility:visible;mso-wrap-style:square;mso-width-percent:0;mso-height-percent:0;mso-wrap-distance-left:9pt;mso-wrap-distance-top:0;mso-wrap-distance-right:9pt;mso-wrap-distance-bottom:0;mso-position-horizontal:absolute;mso-position-horizontal-relative:text;mso-position-vertical:absolute;mso-position-vertical-relative:text;mso-width-percent:0;mso-height-percent:0;mso-width-relative:margin;mso-height-relative:margin;v-text-anchor:middle" o:gfxdata="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" fillcolor="white [3201]" strokecolor="#70ad47 [3209]" strokeweight="1pt"/>
             </w:pict>
@@ -2382,7 +2376,7 @@
               </wp:anchor>
             </w:drawing>
           </mc:Choice>
-          <mc:Fallback>
+          <mc:Fallback xmlns:w16sdtdh="http://schemas.microsoft.com/office/word/2020/wordml/sdtdatahash">
             <w:pict>
               <v:rect w14:anchorId="7FFDC002" id="Rectangle 230" o:spid="_x0000_s1026" style="position:absolute;margin-left:176pt;margin-top:43.5pt;width:100.15pt;height:66.35pt;z-index:251658239;visibility:visible;mso-wrap-style:square;mso-width-percent:0;mso-height-percent:0;mso-wrap-distance-left:9pt;mso-wrap-distance-top:0;mso-wrap-distance-right:9pt;mso-wrap-distance-bottom:0;mso-position-horizontal:absolute;mso-position-horizontal-relative:text;mso-position-vertical:absolute;mso-position-vertical-relative:text;mso-width-percent:0;mso-height-percent:0;mso-width-relative:margin;mso-height-relative:margin;v-text-anchor:middle" o:gfxdata="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" fillcolor="white [3201]" strokecolor="#70ad47 [3209]" strokeweight="1pt"/>
             </w:pict>
@@ -2454,7 +2448,7 @@
               </wp:anchor>
             </w:drawing>
           </mc:Choice>
-          <mc:Fallback>
+          <mc:Fallback xmlns:w16sdtdh="http://schemas.microsoft.com/office/word/2020/wordml/sdtdatahash">
             <w:pict>
               <v:rect w14:anchorId="7ED36A8E" id="Rectangle 233" o:spid="_x0000_s1026" style="position:absolute;margin-left:20.65pt;margin-top:43.4pt;width:100.15pt;height:66.35pt;z-index:251703296;visibility:visible;mso-wrap-style:square;mso-width-percent:0;mso-height-percent:0;mso-wrap-distance-left:9pt;mso-wrap-distance-top:0;mso-wrap-distance-right:9pt;mso-wrap-distance-bottom:0;mso-position-horizontal:absolute;mso-position-horizontal-relative:text;mso-position-vertical:absolute;mso-position-vertical-relative:text;mso-width-percent:0;mso-height-percent:0;mso-width-relative:margin;mso-height-relative:margin;v-text-anchor:middle" o:gfxdata="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" fillcolor="white [3201]" strokecolor="#70ad47 [3209]" strokeweight="1pt"/>
             </w:pict>
@@ -2559,7 +2553,7 @@
           </mc:Choice>
           <mc:Fallback>
             <w:pict>
-              <v:shape w14:anchorId="498C8B3E" id="_x0000_s1034" type="#_x0000_t202" style="position:absolute;margin-left:340.55pt;margin-top:9.8pt;width:92pt;height:55.05pt;z-index:251713536;visibility:visible;mso-wrap-style:square;mso-width-percent:0;mso-height-percent:0;mso-wrap-distance-left:9pt;mso-wrap-distance-top:3.6pt;mso-wrap-distance-right:9pt;mso-wrap-distance-bottom:3.6pt;mso-position-horizontal:absolute;mso-position-horizontal-relative:text;mso-position-vertical:absolute;mso-position-vertical-relative:text;mso-width-percent:0;mso-height-percent:0;mso-width-relative:margin;mso-height-relative:margin;v-text-anchor:top" o:gfxdata="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" stroked="f">
+              <v:shape w14:anchorId="498C8B3E" id="_x0000_s1034" type="#_x0000_t202" style="position:absolute;margin-left:340.55pt;margin-top:9.8pt;width:92pt;height:55.05pt;z-index:251713536;visibility:visible;mso-wrap-style:square;mso-width-percent:0;mso-height-percent:0;mso-wrap-distance-left:9pt;mso-wrap-distance-top:3.6pt;mso-wrap-distance-right:9pt;mso-wrap-distance-bottom:3.6pt;mso-position-horizontal:absolute;mso-position-horizontal-relative:text;mso-position-vertical:absolute;mso-position-vertical-relative:text;mso-width-percent:0;mso-height-percent:0;mso-width-relative:margin;mso-height-relative:margin;v-text-anchor:top" o:gfxdata="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" stroked="f">
                 <v:textbox>
                   <w:txbxContent>
                     <w:p>
@@ -2674,7 +2668,7 @@
           </mc:Choice>
           <mc:Fallback>
             <w:pict>
-              <v:shape w14:anchorId="7C15B82E" id="_x0000_s1035" type="#_x0000_t202" style="position:absolute;margin-left:24.4pt;margin-top:1.45pt;width:92pt;height:39.4pt;z-index:251708416;visibility:visible;mso-wrap-style:square;mso-width-percent:0;mso-height-percent:0;mso-wrap-distance-left:9pt;mso-wrap-distance-top:3.6pt;mso-wrap-distance-right:9pt;mso-wrap-distance-bottom:3.6pt;mso-position-horizontal:absolute;mso-position-horizontal-relative:text;mso-position-vertical:absolute;mso-position-vertical-relative:text;mso-width-percent:0;mso-height-percent:0;mso-width-relative:margin;mso-height-relative:margin;v-text-anchor:top" o:gfxdata="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" stroked="f">
+              <v:shape w14:anchorId="7C15B82E" id="_x0000_s1035" type="#_x0000_t202" style="position:absolute;margin-left:24.4pt;margin-top:1.45pt;width:92pt;height:39.4pt;z-index:251708416;visibility:visible;mso-wrap-style:square;mso-width-percent:0;mso-height-percent:0;mso-wrap-distance-left:9pt;mso-wrap-distance-top:3.6pt;mso-wrap-distance-right:9pt;mso-wrap-distance-bottom:3.6pt;mso-position-horizontal:absolute;mso-position-horizontal-relative:text;mso-position-vertical:absolute;mso-position-vertical-relative:text;mso-width-percent:0;mso-height-percent:0;mso-width-relative:margin;mso-height-relative:margin;v-text-anchor:top" o:gfxdata="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" stroked="f">
                 <v:textbox>
                   <w:txbxContent>
                     <w:p>
@@ -2763,7 +2757,7 @@
               </wp:anchor>
             </w:drawing>
           </mc:Choice>
-          <mc:Fallback>
+          <mc:Fallback xmlns:w16sdtdh="http://schemas.microsoft.com/office/word/2020/wordml/sdtdatahash">
             <w:pict>
               <v:shape w14:anchorId="0E03366B" id="Straight Arrow Connector 4" o:spid="_x0000_s1026" type="#_x0000_t32" style="position:absolute;margin-left:124.55pt;margin-top:7.6pt;width:46.35pt;height:0;flip:x;z-index:251719680;visibility:visible;mso-wrap-style:square;mso-wrap-distance-left:9pt;mso-wrap-distance-top:0;mso-wrap-distance-right:9pt;mso-wrap-distance-bottom:0;mso-position-horizontal:absolute;mso-position-horizontal-relative:text;mso-position-vertical:absolute;mso-position-vertical-relative:text" o:gfxdata="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" strokecolor="#4472c4 [3204]" strokeweight=".5pt">
                 <v:stroke endarrow="block" joinstyle="miter"/>
@@ -2829,7 +2823,7 @@
               </wp:anchor>
             </w:drawing>
           </mc:Choice>
-          <mc:Fallback>
+          <mc:Fallback xmlns:w16sdtdh="http://schemas.microsoft.com/office/word/2020/wordml/sdtdatahash">
             <w:pict>
               <v:shape w14:anchorId="43B7EBC3" id="Straight Arrow Connector 3" o:spid="_x0000_s1026" type="#_x0000_t32" style="position:absolute;margin-left:281.75pt;margin-top:8.65pt;width:46.35pt;height:0;flip:x;z-index:251717632;visibility:visible;mso-wrap-style:square;mso-wrap-distance-left:9pt;mso-wrap-distance-top:0;mso-wrap-distance-right:9pt;mso-wrap-distance-bottom:0;mso-position-horizontal:absolute;mso-position-horizontal-relative:text;mso-position-vertical:absolute;mso-position-vertical-relative:text" o:gfxdata="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" strokecolor="#4472c4 [3204]" strokeweight=".5pt">
                 <v:stroke endarrow="block" joinstyle="miter"/>
@@ -2921,7 +2915,7 @@
           </mc:Choice>
           <mc:Fallback>
             <w:pict>
-              <v:shape w14:anchorId="77BA2A97" id="_x0000_s1036" type="#_x0000_t202" style="position:absolute;margin-left:179pt;margin-top:.5pt;width:92pt;height:20pt;z-index:251711488;visibility:visible;mso-wrap-style:square;mso-width-percent:0;mso-height-percent:0;mso-wrap-distance-left:9pt;mso-wrap-distance-top:3.6pt;mso-wrap-distance-right:9pt;mso-wrap-distance-bottom:3.6pt;mso-position-horizontal:absolute;mso-position-horizontal-relative:text;mso-position-vertical:absolute;mso-position-vertical-relative:text;mso-width-percent:0;mso-height-percent:0;mso-width-relative:margin;mso-height-relative:margin;v-text-anchor:top" o:gfxdata="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" stroked="f">
+              <v:shape w14:anchorId="77BA2A97" id="_x0000_s1036" type="#_x0000_t202" style="position:absolute;margin-left:179pt;margin-top:.5pt;width:92pt;height:20pt;z-index:251711488;visibility:visible;mso-wrap-style:square;mso-width-percent:0;mso-height-percent:0;mso-wrap-distance-left:9pt;mso-wrap-distance-top:3.6pt;mso-wrap-distance-right:9pt;mso-wrap-distance-bottom:3.6pt;mso-position-horizontal:absolute;mso-position-horizontal-relative:text;mso-position-vertical:absolute;mso-position-vertical-relative:text;mso-width-percent:0;mso-height-percent:0;mso-width-relative:margin;mso-height-relative:margin;v-text-anchor:top" o:gfxdata="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" stroked="f">
                 <v:textbox>
                   <w:txbxContent>
                     <w:p>
@@ -3025,7 +3019,7 @@
               </wp:anchor>
             </w:drawing>
           </mc:Choice>
-          <mc:Fallback>
+          <mc:Fallback xmlns:w16sdtdh="http://schemas.microsoft.com/office/word/2020/wordml/sdtdatahash">
             <w:pict>
               <v:shape w14:anchorId="35BF9514" id="Straight Arrow Connector 2" o:spid="_x0000_s1026" type="#_x0000_t32" style="position:absolute;margin-left:68.85pt;margin-top:3.15pt;width:.65pt;height:55.1pt;z-index:251716608;visibility:visible;mso-wrap-style:square;mso-wrap-distance-left:9pt;mso-wrap-distance-top:0;mso-wrap-distance-right:9pt;mso-wrap-distance-bottom:0;mso-position-horizontal:absolute;mso-position-horizontal-relative:text;mso-position-vertical:absolute;mso-position-vertical-relative:text" o:gfxdata="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" strokecolor="#4472c4 [3204]" strokeweight=".5pt">
                 <v:stroke endarrow="block" joinstyle="miter"/>
@@ -3127,7 +3121,7 @@
           </mc:Choice>
           <mc:Fallback>
             <w:pict>
-              <v:shape w14:anchorId="214319AD" id="_x0000_s1037" type="#_x0000_t202" style="position:absolute;margin-left:24.4pt;margin-top:62.15pt;width:92pt;height:32.55pt;z-index:251698176;visibility:visible;mso-wrap-style:square;mso-width-percent:0;mso-height-percent:0;mso-wrap-distance-left:9pt;mso-wrap-distance-top:3.6pt;mso-wrap-distance-right:9pt;mso-wrap-distance-bottom:3.6pt;mso-position-horizontal:absolute;mso-position-horizontal-relative:text;mso-position-vertical:absolute;mso-position-vertical-relative:text;mso-width-percent:0;mso-height-percent:0;mso-width-relative:margin;mso-height-relative:margin;v-text-anchor:top" o:gfxdata="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" stroked="f">
+              <v:shape w14:anchorId="214319AD" id="_x0000_s1037" type="#_x0000_t202" style="position:absolute;margin-left:24.4pt;margin-top:62.15pt;width:92pt;height:32.55pt;z-index:251698176;visibility:visible;mso-wrap-style:square;mso-width-percent:0;mso-height-percent:0;mso-wrap-distance-left:9pt;mso-wrap-distance-top:3.6pt;mso-wrap-distance-right:9pt;mso-wrap-distance-bottom:3.6pt;mso-position-horizontal:absolute;mso-position-horizontal-relative:text;mso-position-vertical:absolute;mso-position-vertical-relative:text;mso-width-percent:0;mso-height-percent:0;mso-width-relative:margin;mso-height-relative:margin;v-text-anchor:top" o:gfxdata="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" stroked="f">
                 <v:textbox>
                   <w:txbxContent>
                     <w:p>
@@ -3219,7 +3213,7 @@
               </wp:anchor>
             </w:drawing>
           </mc:Choice>
-          <mc:Fallback>
+          <mc:Fallback xmlns:w16sdtdh="http://schemas.microsoft.com/office/word/2020/wordml/sdtdatahash">
             <w:pict>
               <v:rect w14:anchorId="72033369" id="Rectangle 222" o:spid="_x0000_s1026" style="position:absolute;margin-left:336.15pt;margin-top:43.45pt;width:100.15pt;height:66.35pt;z-index:251695104;visibility:visible;mso-wrap-style:square;mso-width-percent:0;mso-height-percent:0;mso-wrap-distance-left:9pt;mso-wrap-distance-top:0;mso-wrap-distance-right:9pt;mso-wrap-distance-bottom:0;mso-position-horizontal:absolute;mso-position-horizontal-relative:text;mso-position-vertical:absolute;mso-position-vertical-relative:text;mso-width-percent:0;mso-height-percent:0;mso-width-relative:margin;mso-height-relative:margin;v-text-anchor:middle" o:gfxdata="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" fillcolor="white [3201]" strokecolor="#70ad47 [3209]" strokeweight="1pt"/>
             </w:pict>
@@ -3291,7 +3285,7 @@
               </wp:anchor>
             </w:drawing>
           </mc:Choice>
-          <mc:Fallback>
+          <mc:Fallback xmlns:w16sdtdh="http://schemas.microsoft.com/office/word/2020/wordml/sdtdatahash">
             <w:pict>
               <v:rect w14:anchorId="36580343" id="Rectangle 223" o:spid="_x0000_s1026" style="position:absolute;margin-left:176pt;margin-top:43.5pt;width:100.15pt;height:66.35pt;z-index:251694080;visibility:visible;mso-wrap-style:square;mso-width-percent:0;mso-height-percent:0;mso-wrap-distance-left:9pt;mso-wrap-distance-top:0;mso-wrap-distance-right:9pt;mso-wrap-distance-bottom:0;mso-position-horizontal:absolute;mso-position-horizontal-relative:text;mso-position-vertical:absolute;mso-position-vertical-relative:text;mso-width-percent:0;mso-height-percent:0;mso-width-relative:margin;mso-height-relative:margin;v-text-anchor:middle" o:gfxdata="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" fillcolor="white [3201]" strokecolor="#70ad47 [3209]" strokeweight="1pt"/>
             </w:pict>
@@ -3355,7 +3349,7 @@
               </wp:anchor>
             </w:drawing>
           </mc:Choice>
-          <mc:Fallback>
+          <mc:Fallback xmlns:w16sdtdh="http://schemas.microsoft.com/office/word/2020/wordml/sdtdatahash">
             <w:pict>
               <v:shape w14:anchorId="2D60A214" id="Straight Arrow Connector 224" o:spid="_x0000_s1026" type="#_x0000_t32" style="position:absolute;margin-left:282.35pt;margin-top:75.5pt;width:43.85pt;height:.65pt;flip:y;z-index:251697152;visibility:visible;mso-wrap-style:square;mso-wrap-distance-left:9pt;mso-wrap-distance-top:0;mso-wrap-distance-right:9pt;mso-wrap-distance-bottom:0;mso-position-horizontal:absolute;mso-position-horizontal-relative:text;mso-position-vertical:absolute;mso-position-vertical-relative:text" o:gfxdata="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" strokecolor="#4472c4 [3204]" strokeweight=".5pt">
                 <v:stroke endarrow="block" joinstyle="miter"/>
@@ -3421,7 +3415,7 @@
               </wp:anchor>
             </w:drawing>
           </mc:Choice>
-          <mc:Fallback>
+          <mc:Fallback xmlns:w16sdtdh="http://schemas.microsoft.com/office/word/2020/wordml/sdtdatahash">
             <w:pict>
               <v:shape w14:anchorId="65FFF305" id="Straight Arrow Connector 225" o:spid="_x0000_s1026" type="#_x0000_t32" style="position:absolute;margin-left:125.85pt;margin-top:78.5pt;width:43.85pt;height:.65pt;flip:y;z-index:251696128;visibility:visible;mso-wrap-style:square;mso-wrap-distance-left:9pt;mso-wrap-distance-top:0;mso-wrap-distance-right:9pt;mso-wrap-distance-bottom:0;mso-position-horizontal:absolute;mso-position-horizontal-relative:text;mso-position-vertical:absolute;mso-position-vertical-relative:text" o:gfxdata="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" strokecolor="#4472c4 [3204]" strokeweight=".5pt">
                 <v:stroke endarrow="block" joinstyle="miter"/>
@@ -3495,7 +3489,7 @@
               </wp:anchor>
             </w:drawing>
           </mc:Choice>
-          <mc:Fallback>
+          <mc:Fallback xmlns:w16sdtdh="http://schemas.microsoft.com/office/word/2020/wordml/sdtdatahash">
             <w:pict>
               <v:rect w14:anchorId="11718FDA" id="Rectangle 226" o:spid="_x0000_s1026" style="position:absolute;margin-left:20.65pt;margin-top:43.4pt;width:100.15pt;height:66.35pt;z-index:251693056;visibility:visible;mso-wrap-style:square;mso-width-percent:0;mso-height-percent:0;mso-wrap-distance-left:9pt;mso-wrap-distance-top:0;mso-wrap-distance-right:9pt;mso-wrap-distance-bottom:0;mso-position-horizontal:absolute;mso-position-horizontal-relative:text;mso-position-vertical:absolute;mso-position-vertical-relative:text;mso-width-percent:0;mso-height-percent:0;mso-width-relative:margin;mso-height-relative:margin;v-text-anchor:middle" o:gfxdata="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" fillcolor="white [3201]" strokecolor="#70ad47 [3209]" strokeweight="1pt"/>
             </w:pict>
@@ -3590,7 +3584,7 @@
           </mc:Choice>
           <mc:Fallback>
             <w:pict>
-              <v:shape w14:anchorId="3AB3EC03" id="_x0000_s1038" type="#_x0000_t202" style="position:absolute;margin-left:339.9pt;margin-top:47.4pt;width:92pt;height:31.3pt;z-index:251700224;visibility:visible;mso-wrap-style:square;mso-width-percent:0;mso-height-percent:0;mso-wrap-distance-left:9pt;mso-wrap-distance-top:3.6pt;mso-wrap-distance-right:9pt;mso-wrap-distance-bottom:3.6pt;mso-position-horizontal:absolute;mso-position-horizontal-relative:text;mso-position-vertical:absolute;mso-position-vertical-relative:text;mso-width-percent:0;mso-height-percent:0;mso-width-relative:margin;mso-height-relative:margin;v-text-anchor:top" o:gfxdata="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" stroked="f">
+              <v:shape w14:anchorId="3AB3EC03" id="_x0000_s1038" type="#_x0000_t202" style="position:absolute;margin-left:339.9pt;margin-top:47.4pt;width:92pt;height:31.3pt;z-index:251700224;visibility:visible;mso-wrap-style:square;mso-width-percent:0;mso-height-percent:0;mso-wrap-distance-left:9pt;mso-wrap-distance-top:3.6pt;mso-wrap-distance-right:9pt;mso-wrap-distance-bottom:3.6pt;mso-position-horizontal:absolute;mso-position-horizontal-relative:text;mso-position-vertical:absolute;mso-position-vertical-relative:text;mso-width-percent:0;mso-height-percent:0;mso-width-relative:margin;mso-height-relative:margin;v-text-anchor:top" o:gfxdata="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" stroked="f">
                 <v:textbox>
                   <w:txbxContent>
                     <w:p>
@@ -3700,7 +3694,7 @@
           </mc:Choice>
           <mc:Fallback>
             <w:pict>
-              <v:shape w14:anchorId="02C87A09" id="_x0000_s1039" type="#_x0000_t202" style="position:absolute;margin-left:180.3pt;margin-top:50.5pt;width:92pt;height:21.9pt;z-index:251699200;visibility:visible;mso-wrap-style:square;mso-width-percent:0;mso-height-percent:0;mso-wrap-distance-left:9pt;mso-wrap-distance-top:3.6pt;mso-wrap-distance-right:9pt;mso-wrap-distance-bottom:3.6pt;mso-position-horizontal:absolute;mso-position-horizontal-relative:text;mso-position-vertical:absolute;mso-position-vertical-relative:text;mso-width-percent:0;mso-height-percent:0;mso-width-relative:margin;mso-height-relative:margin;v-text-anchor:top" o:gfxdata="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" stroked="f">
+              <v:shape w14:anchorId="02C87A09" id="_x0000_s1039" type="#_x0000_t202" style="position:absolute;margin-left:180.3pt;margin-top:50.5pt;width:92pt;height:21.9pt;z-index:251699200;visibility:visible;mso-wrap-style:square;mso-width-percent:0;mso-height-percent:0;mso-wrap-distance-left:9pt;mso-wrap-distance-top:3.6pt;mso-wrap-distance-right:9pt;mso-wrap-distance-bottom:3.6pt;mso-position-horizontal:absolute;mso-position-horizontal-relative:text;mso-position-vertical:absolute;mso-position-vertical-relative:text;mso-width-percent:0;mso-height-percent:0;mso-width-relative:margin;mso-height-relative:margin;v-text-anchor:top" o:gfxdata="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" stroked="f">
                 <v:textbox>
                   <w:txbxContent>
                     <w:p>
@@ -3740,7 +3734,7 @@
 </file>
 
 <file path=word/numbering.xml><?xml version="1.0" encoding="utf-8"?>
-<w:numbering xmlns:wpc="http://schemas.microsoft.com/office/word/2010/wordprocessingCanvas" xmlns:cx="http://schemas.microsoft.com/office/drawing/2014/chartex" xmlns:cx1="http://schemas.microsoft.com/office/drawing/2015/9/8/chartex" xmlns:cx2="http://schemas.microsoft.com/office/drawing/2015/10/21/chartex" xmlns:cx3="http://schemas.microsoft.com/office/drawing/2016/5/9/chartex" xmlns:cx4="http://schemas.microsoft.com/office/drawing/2016/5/10/chartex" xmlns:cx5="http://schemas.microsoft.com/office/drawing/2016/5/11/chartex" xmlns:cx6="http://schemas.microsoft.com/office/drawing/2016/5/12/chartex" xmlns:cx7="http://schemas.microsoft.com/office/drawing/2016/5/13/chartex" xmlns:cx8="http://schemas.microsoft.com/office/drawing/2016/5/14/chartex" xmlns:mc="http://schemas.openxmlformats.org/markup-compatibility/2006" xmlns:aink="http://schemas.microsoft.com/office/drawing/2016/ink" xmlns:am3d="http://schemas.microsoft.com/office/drawing/2017/model3d" xmlns:o="urn:schemas-microsoft-com:office:office" xmlns:r="http://schemas.openxmlformats.org/officeDocument/2006/relationships" xmlns:m="http://schemas.openxmlformats.org/officeDocument/2006/math" xmlns:v="urn:schemas-microsoft-com:vml" xmlns:wp14="http://schemas.microsoft.com/office/word/2010/wordprocessingDrawing" xmlns:wp="http://schemas.openxmlformats.org/drawingml/2006/wordprocessingDrawing" xmlns:w10="urn:schemas-microsoft-com:office:word" xmlns:w="http://schemas.openxmlformats.org/wordprocessingml/2006/main" xmlns:w14="http://schemas.microsoft.com/office/word/2010/wordml" xmlns:w15="http://schemas.microsoft.com/office/word/2012/wordml" xmlns:w16cex="http://schemas.microsoft.com/office/word/2018/wordml/cex" xmlns:w16cid="http://schemas.microsoft.com/office/word/2016/wordml/cid" xmlns:w16="http://schemas.microsoft.com/office/word/2018/wordml" xmlns:w16sdtdh="http://schemas.microsoft.com/office/word/2020/wordml/sdtdatahash" xmlns:w16se="http://schemas.microsoft.com/office/word/2015/wordml/symex" xmlns:wpg="http://schemas.microsoft.com/office/word/2010/wordprocessingGroup" xmlns:wpi="http://schemas.microsoft.com/office/word/2010/wordprocessingInk" xmlns:wne="http://schemas.microsoft.com/office/word/2006/wordml" xmlns:wps="http://schemas.microsoft.com/office/word/2010/wordprocessingShape" mc:Ignorable="w14 w15 w16se w16cid w16 w16cex w16sdtdh wp14">
+<w:numbering xmlns:wpc="http://schemas.microsoft.com/office/word/2010/wordprocessingCanvas" xmlns:cx="http://schemas.microsoft.com/office/drawing/2014/chartex" xmlns:cx1="http://schemas.microsoft.com/office/drawing/2015/9/8/chartex" xmlns:cx2="http://schemas.microsoft.com/office/drawing/2015/10/21/chartex" xmlns:cx3="http://schemas.microsoft.com/office/drawing/2016/5/9/chartex" xmlns:cx4="http://schemas.microsoft.com/office/drawing/2016/5/10/chartex" xmlns:cx5="http://schemas.microsoft.com/office/drawing/2016/5/11/chartex" xmlns:cx6="http://schemas.microsoft.com/office/drawing/2016/5/12/chartex" xmlns:cx7="http://schemas.microsoft.com/office/drawing/2016/5/13/chartex" xmlns:cx8="http://schemas.microsoft.com/office/drawing/2016/5/14/chartex" xmlns:mc="http://schemas.openxmlformats.org/markup-compatibility/2006" xmlns:aink="http://schemas.microsoft.com/office/drawing/2016/ink" xmlns:am3d="http://schemas.microsoft.com/office/drawing/2017/model3d" xmlns:o="urn:schemas-microsoft-com:office:office" xmlns:r="http://schemas.openxmlformats.org/officeDocument/2006/relationships" xmlns:m="http://schemas.openxmlformats.org/officeDocument/2006/math" xmlns:v="urn:schemas-microsoft-com:vml" xmlns:wp14="http://schemas.microsoft.com/office/word/2010/wordprocessingDrawing" xmlns:wp="http://schemas.openxmlformats.org/drawingml/2006/wordprocessingDrawing" xmlns:w10="urn:schemas-microsoft-com:office:word" xmlns:w="http://schemas.openxmlformats.org/wordprocessingml/2006/main" xmlns:w14="http://schemas.microsoft.com/office/word/2010/wordml" xmlns:w15="http://schemas.microsoft.com/office/word/2012/wordml" xmlns:w16cex="http://schemas.microsoft.com/office/word/2018/wordml/cex" xmlns:w16cid="http://schemas.microsoft.com/office/word/2016/wordml/cid" xmlns:w16="http://schemas.microsoft.com/office/word/2018/wordml" xmlns:w16se="http://schemas.microsoft.com/office/word/2015/wordml/symex" xmlns:wpg="http://schemas.microsoft.com/office/word/2010/wordprocessingGroup" xmlns:wpi="http://schemas.microsoft.com/office/word/2010/wordprocessingInk" xmlns:wne="http://schemas.microsoft.com/office/word/2006/wordml" xmlns:wps="http://schemas.microsoft.com/office/word/2010/wordprocessingShape" mc:Ignorable="w14 w15 w16se w16cid w16 w16cex wp14">
   <w:abstractNum w:abstractNumId="0" w15:restartNumberingAfterBreak="0">
     <w:nsid w:val="308E6AFA"/>
     <w:multiLevelType w:val="multilevel"/>
@@ -3834,7 +3828,7 @@
 </file>
 
 <file path=word/styles.xml><?xml version="1.0" encoding="utf-8"?>
-<w:styles xmlns:mc="http://schemas.openxmlformats.org/markup-compatibility/2006" xmlns:r="http://schemas.openxmlformats.org/officeDocument/2006/relationships" xmlns:w="http://schemas.openxmlformats.org/wordprocessingml/2006/main" xmlns:w14="http://schemas.microsoft.com/office/word/2010/wordml" xmlns:w15="http://schemas.microsoft.com/office/word/2012/wordml" xmlns:w16cex="http://schemas.microsoft.com/office/word/2018/wordml/cex" xmlns:w16cid="http://schemas.microsoft.com/office/word/2016/wordml/cid" xmlns:w16="http://schemas.microsoft.com/office/word/2018/wordml" xmlns:w16sdtdh="http://schemas.microsoft.com/office/word/2020/wordml/sdtdatahash" xmlns:w16se="http://schemas.microsoft.com/office/word/2015/wordml/symex" mc:Ignorable="w14 w15 w16se w16cid w16 w16cex w16sdtdh">
+<w:styles xmlns:mc="http://schemas.openxmlformats.org/markup-compatibility/2006" xmlns:r="http://schemas.openxmlformats.org/officeDocument/2006/relationships" xmlns:w="http://schemas.openxmlformats.org/wordprocessingml/2006/main" xmlns:w14="http://schemas.microsoft.com/office/word/2010/wordml" xmlns:w15="http://schemas.microsoft.com/office/word/2012/wordml" xmlns:w16cex="http://schemas.microsoft.com/office/word/2018/wordml/cex" xmlns:w16cid="http://schemas.microsoft.com/office/word/2016/wordml/cid" xmlns:w16="http://schemas.microsoft.com/office/word/2018/wordml" xmlns:w16se="http://schemas.microsoft.com/office/word/2015/wordml/symex" mc:Ignorable="w14 w15 w16se w16cid w16 w16cex">
   <w:docDefaults>
     <w:rPrDefault>
       <w:rPr>
